--- a/Test_BP/Fol_2k_files_500(2)/fr-FR/file 500_2 - Copy (363).docx
+++ b/Test_BP/Fol_2k_files_500(2)/fr-FR/file 500_2 - Copy (363).docx
@@ -1,7 +1,7 @@
 
 <file path=word/document.xml><?xml version="1.0" encoding="utf-8"?>
 <w:document xmlns:wpc="http://schemas.microsoft.com/office/word/2010/wordprocessingCanvas" xmlns:cx="http://schemas.microsoft.com/office/drawing/2014/chartex" xmlns:cx1="http://schemas.microsoft.com/office/drawing/2015/9/8/chartex" xmlns:cx2="http://schemas.microsoft.com/office/drawing/2015/10/21/chartex" xmlns:cx3="http://schemas.microsoft.com/office/drawing/2016/5/9/chartex" xmlns:cx4="http://schemas.microsoft.com/office/drawing/2016/5/10/chartex" xmlns:cx5="http://schemas.microsoft.com/office/drawing/2016/5/11/chartex" xmlns:mc="http://schemas.openxmlformats.org/markup-compatibility/2006" xmlns:o="urn:schemas-microsoft-com:office:office" xmlns:r="http://schemas.openxmlformats.org/officeDocument/2006/relationships" xmlns:m="http://schemas.openxmlformats.org/officeDocument/2006/math" xmlns:v="urn:schemas-microsoft-com:vml" xmlns:wp14="http://schemas.microsoft.com/office/word/2010/wordprocessingDrawing" xmlns:wp="http://schemas.openxmlformats.org/drawingml/2006/wordprocessingDrawing" xmlns:w10="urn:schemas-microsoft-com:office:word" xmlns:w="http://schemas.openxmlformats.org/wordprocessingml/2006/main" xmlns:w14="http://schemas.microsoft.com/office/word/2010/wordml" xmlns:w15="http://schemas.microsoft.com/office/word/2012/wordml" xmlns:wne="http://schemas.microsoft.com/office/word/2006/wordml" xmlns:wpg="http://schemas.microsoft.com/office/word/2010/wordprocessingGroup" xmlns:wpi="http://schemas.microsoft.com/office/word/2010/wordprocessingInk" xmlns:wps="http://schemas.microsoft.com/office/word/2010/wordprocessingShape" mc:Ignorable="w14 w15 wp14">
-  <!-- Generated by Aspose.Words for Java 20.12.0 -->
+  <!-- Generated by Aspose.Words for Java 21.10.0 -->
   <w:body>
     <w:p>
       <w:pPr>
@@ -35,44 +35,44 @@
           <w:highlight w:val="none"/>
           <w:u w:val="none" w:color="auto"/>
           <w:effect w:val="none"/>
-          <w:bdr w:val="nil"/>
-          <w:shd w:val="clear" w:color="auto" w:fill="auto"/>
-          <w:vertAlign w:val="baseline"/>
-          <w:rtl w:val="0"/>
-          <w:cs w:val="0"/>
-          <w:lang w:val="fr-FR" w:eastAsia="zh-TW" w:bidi="ar-SA"/>
-        </w:rPr>
-        <w:t>t éêxcéêpt tõö sõö téêmpéêr mýútýúåàl tåàstéês mõöthéêr.</w:t>
-      </w:r>
-      <w:r>
-        <w:rPr>
-          <w:rStyle w:val="DefaultParagraphFont"/>
-          <w:rFonts w:ascii="Calibri" w:eastAsia="Calibri" w:hAnsi="Calibri" w:cs="Calibri"/>
-          <w:b w:val="0"/>
-          <w:bCs w:val="0"/>
-          <w:i w:val="0"/>
-          <w:iCs w:val="0"/>
-          <w:caps w:val="0"/>
-          <w:smallCaps w:val="0"/>
-          <w:strike w:val="0"/>
-          <w:dstrike w:val="0"/>
-          <w:outline w:val="0"/>
-          <w:shadow w:val="0"/>
-          <w:emboss w:val="0"/>
-          <w:imprint w:val="0"/>
-          <w:noProof w:val="0"/>
-          <w:vanish w:val="0"/>
-          <w:color w:val="auto"/>
-          <w:spacing w:val="0"/>
-          <w:w w:val="100"/>
-          <w:kern w:val="0"/>
-          <w:position w:val="0"/>
-          <w:sz w:val="22"/>
-          <w:szCs w:val="22"/>
-          <w:highlight w:val="none"/>
-          <w:u w:val="none" w:color="auto"/>
-          <w:effect w:val="none"/>
-          <w:bdr w:val="nil"/>
+          <w:bdr w:val="none" w:sz="0" w:space="0" w:color="auto"/>
+          <w:shd w:val="clear" w:color="auto" w:fill="auto"/>
+          <w:vertAlign w:val="baseline"/>
+          <w:rtl w:val="0"/>
+          <w:cs w:val="0"/>
+          <w:lang w:val="fr-FR" w:eastAsia="zh-TW" w:bidi="ar-SA"/>
+        </w:rPr>
+        <w:t>t èèxcèèpt töõ söõ tèèmpèèr müütüüáål táåstèès möõthèèr.</w:t>
+      </w:r>
+      <w:r>
+        <w:rPr>
+          <w:rStyle w:val="DefaultParagraphFont"/>
+          <w:rFonts w:ascii="Calibri" w:eastAsia="Calibri" w:hAnsi="Calibri" w:cs="Calibri"/>
+          <w:b w:val="0"/>
+          <w:bCs w:val="0"/>
+          <w:i w:val="0"/>
+          <w:iCs w:val="0"/>
+          <w:caps w:val="0"/>
+          <w:smallCaps w:val="0"/>
+          <w:strike w:val="0"/>
+          <w:dstrike w:val="0"/>
+          <w:outline w:val="0"/>
+          <w:shadow w:val="0"/>
+          <w:emboss w:val="0"/>
+          <w:imprint w:val="0"/>
+          <w:noProof w:val="0"/>
+          <w:vanish w:val="0"/>
+          <w:color w:val="auto"/>
+          <w:spacing w:val="0"/>
+          <w:w w:val="100"/>
+          <w:kern w:val="0"/>
+          <w:position w:val="0"/>
+          <w:sz w:val="22"/>
+          <w:szCs w:val="22"/>
+          <w:highlight w:val="none"/>
+          <w:u w:val="none" w:color="auto"/>
+          <w:effect w:val="none"/>
+          <w:bdr w:val="none" w:sz="0" w:space="0" w:color="auto"/>
           <w:shd w:val="clear" w:color="auto" w:fill="auto"/>
           <w:vertAlign w:val="baseline"/>
           <w:rtl w:val="0"/>
@@ -109,44 +109,44 @@
           <w:highlight w:val="none"/>
           <w:u w:val="none" w:color="auto"/>
           <w:effect w:val="none"/>
-          <w:bdr w:val="nil"/>
-          <w:shd w:val="clear" w:color="auto" w:fill="auto"/>
-          <w:vertAlign w:val="baseline"/>
-          <w:rtl w:val="0"/>
-          <w:cs w:val="0"/>
-          <w:lang w:val="fr-FR" w:eastAsia="zh-TW" w:bidi="ar-SA"/>
-        </w:rPr>
-        <w:t>Íntêërêëstêëd cûúltîîvâætêëd îîts côöntîînûúîîng nôöw yêët âærêë.</w:t>
-      </w:r>
-      <w:r>
-        <w:rPr>
-          <w:rStyle w:val="DefaultParagraphFont"/>
-          <w:rFonts w:ascii="Calibri" w:eastAsia="Calibri" w:hAnsi="Calibri" w:cs="Calibri"/>
-          <w:b w:val="0"/>
-          <w:bCs w:val="0"/>
-          <w:i w:val="0"/>
-          <w:iCs w:val="0"/>
-          <w:caps w:val="0"/>
-          <w:smallCaps w:val="0"/>
-          <w:strike w:val="0"/>
-          <w:dstrike w:val="0"/>
-          <w:outline w:val="0"/>
-          <w:shadow w:val="0"/>
-          <w:emboss w:val="0"/>
-          <w:imprint w:val="0"/>
-          <w:noProof w:val="0"/>
-          <w:vanish w:val="0"/>
-          <w:color w:val="auto"/>
-          <w:spacing w:val="0"/>
-          <w:w w:val="100"/>
-          <w:kern w:val="0"/>
-          <w:position w:val="0"/>
-          <w:sz w:val="22"/>
-          <w:szCs w:val="22"/>
-          <w:highlight w:val="none"/>
-          <w:u w:val="none" w:color="auto"/>
-          <w:effect w:val="none"/>
-          <w:bdr w:val="nil"/>
+          <w:bdr w:val="none" w:sz="0" w:space="0" w:color="auto"/>
+          <w:shd w:val="clear" w:color="auto" w:fill="auto"/>
+          <w:vertAlign w:val="baseline"/>
+          <w:rtl w:val="0"/>
+          <w:cs w:val="0"/>
+          <w:lang w:val="fr-FR" w:eastAsia="zh-TW" w:bidi="ar-SA"/>
+        </w:rPr>
+        <w:t>Ìntéérééstééd cýûltïîvåãtééd ïîts cöõntïînýûïîng nöõw yéét åãréé.</w:t>
+      </w:r>
+      <w:r>
+        <w:rPr>
+          <w:rStyle w:val="DefaultParagraphFont"/>
+          <w:rFonts w:ascii="Calibri" w:eastAsia="Calibri" w:hAnsi="Calibri" w:cs="Calibri"/>
+          <w:b w:val="0"/>
+          <w:bCs w:val="0"/>
+          <w:i w:val="0"/>
+          <w:iCs w:val="0"/>
+          <w:caps w:val="0"/>
+          <w:smallCaps w:val="0"/>
+          <w:strike w:val="0"/>
+          <w:dstrike w:val="0"/>
+          <w:outline w:val="0"/>
+          <w:shadow w:val="0"/>
+          <w:emboss w:val="0"/>
+          <w:imprint w:val="0"/>
+          <w:noProof w:val="0"/>
+          <w:vanish w:val="0"/>
+          <w:color w:val="auto"/>
+          <w:spacing w:val="0"/>
+          <w:w w:val="100"/>
+          <w:kern w:val="0"/>
+          <w:position w:val="0"/>
+          <w:sz w:val="22"/>
+          <w:szCs w:val="22"/>
+          <w:highlight w:val="none"/>
+          <w:u w:val="none" w:color="auto"/>
+          <w:effect w:val="none"/>
+          <w:bdr w:val="none" w:sz="0" w:space="0" w:color="auto"/>
           <w:shd w:val="clear" w:color="auto" w:fill="auto"/>
           <w:vertAlign w:val="baseline"/>
           <w:rtl w:val="0"/>
@@ -183,44 +183,44 @@
           <w:highlight w:val="none"/>
           <w:u w:val="none" w:color="auto"/>
           <w:effect w:val="none"/>
-          <w:bdr w:val="nil"/>
-          <w:shd w:val="clear" w:color="auto" w:fill="auto"/>
-          <w:vertAlign w:val="baseline"/>
-          <w:rtl w:val="0"/>
-          <w:cs w:val="0"/>
-          <w:lang w:val="fr-FR" w:eastAsia="zh-TW" w:bidi="ar-SA"/>
-        </w:rPr>
-        <w:t>Óúût íìntéérééstééd âãccééptâãncéé óôúûr pâãrtíìâãlíìty âãffróôntíìng úûnplééâãsâãnt why âãdd.</w:t>
-      </w:r>
-      <w:r>
-        <w:rPr>
-          <w:rStyle w:val="DefaultParagraphFont"/>
-          <w:rFonts w:ascii="Calibri" w:eastAsia="Calibri" w:hAnsi="Calibri" w:cs="Calibri"/>
-          <w:b w:val="0"/>
-          <w:bCs w:val="0"/>
-          <w:i w:val="0"/>
-          <w:iCs w:val="0"/>
-          <w:caps w:val="0"/>
-          <w:smallCaps w:val="0"/>
-          <w:strike w:val="0"/>
-          <w:dstrike w:val="0"/>
-          <w:outline w:val="0"/>
-          <w:shadow w:val="0"/>
-          <w:emboss w:val="0"/>
-          <w:imprint w:val="0"/>
-          <w:noProof w:val="0"/>
-          <w:vanish w:val="0"/>
-          <w:color w:val="auto"/>
-          <w:spacing w:val="0"/>
-          <w:w w:val="100"/>
-          <w:kern w:val="0"/>
-          <w:position w:val="0"/>
-          <w:sz w:val="22"/>
-          <w:szCs w:val="22"/>
-          <w:highlight w:val="none"/>
-          <w:u w:val="none" w:color="auto"/>
-          <w:effect w:val="none"/>
-          <w:bdr w:val="nil"/>
+          <w:bdr w:val="none" w:sz="0" w:space="0" w:color="auto"/>
+          <w:shd w:val="clear" w:color="auto" w:fill="auto"/>
+          <w:vertAlign w:val="baseline"/>
+          <w:rtl w:val="0"/>
+          <w:cs w:val="0"/>
+          <w:lang w:val="fr-FR" w:eastAsia="zh-TW" w:bidi="ar-SA"/>
+        </w:rPr>
+        <w:t>Õýýt îíntêêrêêstêêd ääccêêptääncêê öòýýr päärtîíäälîíty ääffröòntîíng ýýnplêêääsäänt why äädd.</w:t>
+      </w:r>
+      <w:r>
+        <w:rPr>
+          <w:rStyle w:val="DefaultParagraphFont"/>
+          <w:rFonts w:ascii="Calibri" w:eastAsia="Calibri" w:hAnsi="Calibri" w:cs="Calibri"/>
+          <w:b w:val="0"/>
+          <w:bCs w:val="0"/>
+          <w:i w:val="0"/>
+          <w:iCs w:val="0"/>
+          <w:caps w:val="0"/>
+          <w:smallCaps w:val="0"/>
+          <w:strike w:val="0"/>
+          <w:dstrike w:val="0"/>
+          <w:outline w:val="0"/>
+          <w:shadow w:val="0"/>
+          <w:emboss w:val="0"/>
+          <w:imprint w:val="0"/>
+          <w:noProof w:val="0"/>
+          <w:vanish w:val="0"/>
+          <w:color w:val="auto"/>
+          <w:spacing w:val="0"/>
+          <w:w w:val="100"/>
+          <w:kern w:val="0"/>
+          <w:position w:val="0"/>
+          <w:sz w:val="22"/>
+          <w:szCs w:val="22"/>
+          <w:highlight w:val="none"/>
+          <w:u w:val="none" w:color="auto"/>
+          <w:effect w:val="none"/>
+          <w:bdr w:val="none" w:sz="0" w:space="0" w:color="auto"/>
           <w:shd w:val="clear" w:color="auto" w:fill="auto"/>
           <w:vertAlign w:val="baseline"/>
           <w:rtl w:val="0"/>
@@ -257,44 +257,44 @@
           <w:highlight w:val="none"/>
           <w:u w:val="none" w:color="auto"/>
           <w:effect w:val="none"/>
-          <w:bdr w:val="nil"/>
-          <w:shd w:val="clear" w:color="auto" w:fill="auto"/>
-          <w:vertAlign w:val="baseline"/>
-          <w:rtl w:val="0"/>
-          <w:cs w:val="0"/>
-          <w:lang w:val="fr-FR" w:eastAsia="zh-TW" w:bidi="ar-SA"/>
-        </w:rPr>
-        <w:t>Êstêêêêm gâårdêên mêên yêêt shy cõóýürsêê.</w:t>
-      </w:r>
-      <w:r>
-        <w:rPr>
-          <w:rStyle w:val="DefaultParagraphFont"/>
-          <w:rFonts w:ascii="Calibri" w:eastAsia="Calibri" w:hAnsi="Calibri" w:cs="Calibri"/>
-          <w:b w:val="0"/>
-          <w:bCs w:val="0"/>
-          <w:i w:val="0"/>
-          <w:iCs w:val="0"/>
-          <w:caps w:val="0"/>
-          <w:smallCaps w:val="0"/>
-          <w:strike w:val="0"/>
-          <w:dstrike w:val="0"/>
-          <w:outline w:val="0"/>
-          <w:shadow w:val="0"/>
-          <w:emboss w:val="0"/>
-          <w:imprint w:val="0"/>
-          <w:noProof w:val="0"/>
-          <w:vanish w:val="0"/>
-          <w:color w:val="auto"/>
-          <w:spacing w:val="0"/>
-          <w:w w:val="100"/>
-          <w:kern w:val="0"/>
-          <w:position w:val="0"/>
-          <w:sz w:val="22"/>
-          <w:szCs w:val="22"/>
-          <w:highlight w:val="none"/>
-          <w:u w:val="none" w:color="auto"/>
-          <w:effect w:val="none"/>
-          <w:bdr w:val="nil"/>
+          <w:bdr w:val="none" w:sz="0" w:space="0" w:color="auto"/>
+          <w:shd w:val="clear" w:color="auto" w:fill="auto"/>
+          <w:vertAlign w:val="baseline"/>
+          <w:rtl w:val="0"/>
+          <w:cs w:val="0"/>
+          <w:lang w:val="fr-FR" w:eastAsia="zh-TW" w:bidi="ar-SA"/>
+        </w:rPr>
+        <w:t>Ëstëëëëm gæârdëën mëën yëët shy côöûúrsëë.</w:t>
+      </w:r>
+      <w:r>
+        <w:rPr>
+          <w:rStyle w:val="DefaultParagraphFont"/>
+          <w:rFonts w:ascii="Calibri" w:eastAsia="Calibri" w:hAnsi="Calibri" w:cs="Calibri"/>
+          <w:b w:val="0"/>
+          <w:bCs w:val="0"/>
+          <w:i w:val="0"/>
+          <w:iCs w:val="0"/>
+          <w:caps w:val="0"/>
+          <w:smallCaps w:val="0"/>
+          <w:strike w:val="0"/>
+          <w:dstrike w:val="0"/>
+          <w:outline w:val="0"/>
+          <w:shadow w:val="0"/>
+          <w:emboss w:val="0"/>
+          <w:imprint w:val="0"/>
+          <w:noProof w:val="0"/>
+          <w:vanish w:val="0"/>
+          <w:color w:val="auto"/>
+          <w:spacing w:val="0"/>
+          <w:w w:val="100"/>
+          <w:kern w:val="0"/>
+          <w:position w:val="0"/>
+          <w:sz w:val="22"/>
+          <w:szCs w:val="22"/>
+          <w:highlight w:val="none"/>
+          <w:u w:val="none" w:color="auto"/>
+          <w:effect w:val="none"/>
+          <w:bdr w:val="none" w:sz="0" w:space="0" w:color="auto"/>
           <w:shd w:val="clear" w:color="auto" w:fill="auto"/>
           <w:vertAlign w:val="baseline"/>
           <w:rtl w:val="0"/>
@@ -331,44 +331,44 @@
           <w:highlight w:val="none"/>
           <w:u w:val="none" w:color="auto"/>
           <w:effect w:val="none"/>
-          <w:bdr w:val="nil"/>
-          <w:shd w:val="clear" w:color="auto" w:fill="auto"/>
-          <w:vertAlign w:val="baseline"/>
-          <w:rtl w:val="0"/>
-          <w:cs w:val="0"/>
-          <w:lang w:val="fr-FR" w:eastAsia="zh-TW" w:bidi="ar-SA"/>
-        </w:rPr>
-        <w:t>Cöõnsûúltéëd ûúp my töõléërãæbly söõméëtîïméës péërpéëtûúãæl öõh.</w:t>
-      </w:r>
-      <w:r>
-        <w:rPr>
-          <w:rStyle w:val="DefaultParagraphFont"/>
-          <w:rFonts w:ascii="Calibri" w:eastAsia="Calibri" w:hAnsi="Calibri" w:cs="Calibri"/>
-          <w:b w:val="0"/>
-          <w:bCs w:val="0"/>
-          <w:i w:val="0"/>
-          <w:iCs w:val="0"/>
-          <w:caps w:val="0"/>
-          <w:smallCaps w:val="0"/>
-          <w:strike w:val="0"/>
-          <w:dstrike w:val="0"/>
-          <w:outline w:val="0"/>
-          <w:shadow w:val="0"/>
-          <w:emboss w:val="0"/>
-          <w:imprint w:val="0"/>
-          <w:noProof w:val="0"/>
-          <w:vanish w:val="0"/>
-          <w:color w:val="auto"/>
-          <w:spacing w:val="0"/>
-          <w:w w:val="100"/>
-          <w:kern w:val="0"/>
-          <w:position w:val="0"/>
-          <w:sz w:val="22"/>
-          <w:szCs w:val="22"/>
-          <w:highlight w:val="none"/>
-          <w:u w:val="none" w:color="auto"/>
-          <w:effect w:val="none"/>
-          <w:bdr w:val="nil"/>
+          <w:bdr w:val="none" w:sz="0" w:space="0" w:color="auto"/>
+          <w:shd w:val="clear" w:color="auto" w:fill="auto"/>
+          <w:vertAlign w:val="baseline"/>
+          <w:rtl w:val="0"/>
+          <w:cs w:val="0"/>
+          <w:lang w:val="fr-FR" w:eastAsia="zh-TW" w:bidi="ar-SA"/>
+        </w:rPr>
+        <w:t>Côônsùültèéd ùüp my tôôlèérãæbly sôômèétïîmèés pèérpèétùüãæl ôôh.</w:t>
+      </w:r>
+      <w:r>
+        <w:rPr>
+          <w:rStyle w:val="DefaultParagraphFont"/>
+          <w:rFonts w:ascii="Calibri" w:eastAsia="Calibri" w:hAnsi="Calibri" w:cs="Calibri"/>
+          <w:b w:val="0"/>
+          <w:bCs w:val="0"/>
+          <w:i w:val="0"/>
+          <w:iCs w:val="0"/>
+          <w:caps w:val="0"/>
+          <w:smallCaps w:val="0"/>
+          <w:strike w:val="0"/>
+          <w:dstrike w:val="0"/>
+          <w:outline w:val="0"/>
+          <w:shadow w:val="0"/>
+          <w:emboss w:val="0"/>
+          <w:imprint w:val="0"/>
+          <w:noProof w:val="0"/>
+          <w:vanish w:val="0"/>
+          <w:color w:val="auto"/>
+          <w:spacing w:val="0"/>
+          <w:w w:val="100"/>
+          <w:kern w:val="0"/>
+          <w:position w:val="0"/>
+          <w:sz w:val="22"/>
+          <w:szCs w:val="22"/>
+          <w:highlight w:val="none"/>
+          <w:u w:val="none" w:color="auto"/>
+          <w:effect w:val="none"/>
+          <w:bdr w:val="none" w:sz="0" w:space="0" w:color="auto"/>
           <w:shd w:val="clear" w:color="auto" w:fill="auto"/>
           <w:vertAlign w:val="baseline"/>
           <w:rtl w:val="0"/>
@@ -405,44 +405,44 @@
           <w:highlight w:val="none"/>
           <w:u w:val="none" w:color="auto"/>
           <w:effect w:val="none"/>
-          <w:bdr w:val="nil"/>
-          <w:shd w:val="clear" w:color="auto" w:fill="auto"/>
-          <w:vertAlign w:val="baseline"/>
-          <w:rtl w:val="0"/>
-          <w:cs w:val="0"/>
-          <w:lang w:val="fr-FR" w:eastAsia="zh-TW" w:bidi="ar-SA"/>
-        </w:rPr>
-        <w:t>Éxprêèssìïöôn ààccêèptààncêè ìïmprüüdêèncêè pààrtìïcüülààr hààd êèààt üünsààtìïààblêè.</w:t>
-      </w:r>
-      <w:r>
-        <w:rPr>
-          <w:rStyle w:val="DefaultParagraphFont"/>
-          <w:rFonts w:ascii="Calibri" w:eastAsia="Calibri" w:hAnsi="Calibri" w:cs="Calibri"/>
-          <w:b w:val="0"/>
-          <w:bCs w:val="0"/>
-          <w:i w:val="0"/>
-          <w:iCs w:val="0"/>
-          <w:caps w:val="0"/>
-          <w:smallCaps w:val="0"/>
-          <w:strike w:val="0"/>
-          <w:dstrike w:val="0"/>
-          <w:outline w:val="0"/>
-          <w:shadow w:val="0"/>
-          <w:emboss w:val="0"/>
-          <w:imprint w:val="0"/>
-          <w:noProof w:val="0"/>
-          <w:vanish w:val="0"/>
-          <w:color w:val="auto"/>
-          <w:spacing w:val="0"/>
-          <w:w w:val="100"/>
-          <w:kern w:val="0"/>
-          <w:position w:val="0"/>
-          <w:sz w:val="22"/>
-          <w:szCs w:val="22"/>
-          <w:highlight w:val="none"/>
-          <w:u w:val="none" w:color="auto"/>
-          <w:effect w:val="none"/>
-          <w:bdr w:val="nil"/>
+          <w:bdr w:val="none" w:sz="0" w:space="0" w:color="auto"/>
+          <w:shd w:val="clear" w:color="auto" w:fill="auto"/>
+          <w:vertAlign w:val="baseline"/>
+          <w:rtl w:val="0"/>
+          <w:cs w:val="0"/>
+          <w:lang w:val="fr-FR" w:eastAsia="zh-TW" w:bidi="ar-SA"/>
+        </w:rPr>
+        <w:t>Ëxprêêssïìõón åäccêêptåäncêê ïìmprûýdêêncêê påärtïìcûýlåär håäd êêåät ûýnsåätïìåäblêê.</w:t>
+      </w:r>
+      <w:r>
+        <w:rPr>
+          <w:rStyle w:val="DefaultParagraphFont"/>
+          <w:rFonts w:ascii="Calibri" w:eastAsia="Calibri" w:hAnsi="Calibri" w:cs="Calibri"/>
+          <w:b w:val="0"/>
+          <w:bCs w:val="0"/>
+          <w:i w:val="0"/>
+          <w:iCs w:val="0"/>
+          <w:caps w:val="0"/>
+          <w:smallCaps w:val="0"/>
+          <w:strike w:val="0"/>
+          <w:dstrike w:val="0"/>
+          <w:outline w:val="0"/>
+          <w:shadow w:val="0"/>
+          <w:emboss w:val="0"/>
+          <w:imprint w:val="0"/>
+          <w:noProof w:val="0"/>
+          <w:vanish w:val="0"/>
+          <w:color w:val="auto"/>
+          <w:spacing w:val="0"/>
+          <w:w w:val="100"/>
+          <w:kern w:val="0"/>
+          <w:position w:val="0"/>
+          <w:sz w:val="22"/>
+          <w:szCs w:val="22"/>
+          <w:highlight w:val="none"/>
+          <w:u w:val="none" w:color="auto"/>
+          <w:effect w:val="none"/>
+          <w:bdr w:val="none" w:sz="0" w:space="0" w:color="auto"/>
           <w:shd w:val="clear" w:color="auto" w:fill="auto"/>
           <w:vertAlign w:val="baseline"/>
           <w:rtl w:val="0"/>
@@ -485,44 +485,44 @@
           <w:highlight w:val="none"/>
           <w:u w:val="none" w:color="auto"/>
           <w:effect w:val="none"/>
-          <w:bdr w:val="nil"/>
-          <w:shd w:val="clear" w:color="auto" w:fill="auto"/>
-          <w:vertAlign w:val="baseline"/>
-          <w:rtl w:val="0"/>
-          <w:cs w:val="0"/>
-          <w:lang w:val="fr-FR" w:eastAsia="zh-TW" w:bidi="ar-SA"/>
-        </w:rPr>
-        <w:t>Hæåd dèënòötíîng pròöpèërly jòöíîntùürèë yòöùü òöccæåsíîòön díîrèëctly ræåíîllèëry.</w:t>
-      </w:r>
-      <w:r>
-        <w:rPr>
-          <w:rStyle w:val="DefaultParagraphFont"/>
-          <w:rFonts w:ascii="Calibri" w:eastAsia="Calibri" w:hAnsi="Calibri" w:cs="Calibri"/>
-          <w:b w:val="0"/>
-          <w:bCs w:val="0"/>
-          <w:i w:val="0"/>
-          <w:iCs w:val="0"/>
-          <w:caps w:val="0"/>
-          <w:smallCaps w:val="0"/>
-          <w:strike w:val="0"/>
-          <w:dstrike w:val="0"/>
-          <w:outline w:val="0"/>
-          <w:shadow w:val="0"/>
-          <w:emboss w:val="0"/>
-          <w:imprint w:val="0"/>
-          <w:noProof w:val="0"/>
-          <w:vanish w:val="0"/>
-          <w:color w:val="auto"/>
-          <w:spacing w:val="0"/>
-          <w:w w:val="100"/>
-          <w:kern w:val="0"/>
-          <w:position w:val="0"/>
-          <w:sz w:val="22"/>
-          <w:szCs w:val="22"/>
-          <w:highlight w:val="none"/>
-          <w:u w:val="none" w:color="auto"/>
-          <w:effect w:val="none"/>
-          <w:bdr w:val="nil"/>
+          <w:bdr w:val="none" w:sz="0" w:space="0" w:color="auto"/>
+          <w:shd w:val="clear" w:color="auto" w:fill="auto"/>
+          <w:vertAlign w:val="baseline"/>
+          <w:rtl w:val="0"/>
+          <w:cs w:val="0"/>
+          <w:lang w:val="fr-FR" w:eastAsia="zh-TW" w:bidi="ar-SA"/>
+        </w:rPr>
+        <w:t>Hàãd déènòõtíïng pròõpéèrly jòõíïntüúréè yòõüú òõccàãsíïòõn díïréèctly ràãíïlléèry.</w:t>
+      </w:r>
+      <w:r>
+        <w:rPr>
+          <w:rStyle w:val="DefaultParagraphFont"/>
+          <w:rFonts w:ascii="Calibri" w:eastAsia="Calibri" w:hAnsi="Calibri" w:cs="Calibri"/>
+          <w:b w:val="0"/>
+          <w:bCs w:val="0"/>
+          <w:i w:val="0"/>
+          <w:iCs w:val="0"/>
+          <w:caps w:val="0"/>
+          <w:smallCaps w:val="0"/>
+          <w:strike w:val="0"/>
+          <w:dstrike w:val="0"/>
+          <w:outline w:val="0"/>
+          <w:shadow w:val="0"/>
+          <w:emboss w:val="0"/>
+          <w:imprint w:val="0"/>
+          <w:noProof w:val="0"/>
+          <w:vanish w:val="0"/>
+          <w:color w:val="auto"/>
+          <w:spacing w:val="0"/>
+          <w:w w:val="100"/>
+          <w:kern w:val="0"/>
+          <w:position w:val="0"/>
+          <w:sz w:val="22"/>
+          <w:szCs w:val="22"/>
+          <w:highlight w:val="none"/>
+          <w:u w:val="none" w:color="auto"/>
+          <w:effect w:val="none"/>
+          <w:bdr w:val="none" w:sz="0" w:space="0" w:color="auto"/>
           <w:shd w:val="clear" w:color="auto" w:fill="auto"/>
           <w:vertAlign w:val="baseline"/>
           <w:rtl w:val="0"/>
@@ -559,44 +559,44 @@
           <w:highlight w:val="none"/>
           <w:u w:val="none" w:color="auto"/>
           <w:effect w:val="none"/>
-          <w:bdr w:val="nil"/>
-          <w:shd w:val="clear" w:color="auto" w:fill="auto"/>
-          <w:vertAlign w:val="baseline"/>
-          <w:rtl w:val="0"/>
-          <w:cs w:val="0"/>
-          <w:lang w:val="fr-FR" w:eastAsia="zh-TW" w:bidi="ar-SA"/>
-        </w:rPr>
-        <w:t>Ïn sãåìíd tóô óôf póôóôr fûýll bêë póôst fãåcêë snûýg.</w:t>
-      </w:r>
-      <w:r>
-        <w:rPr>
-          <w:rStyle w:val="DefaultParagraphFont"/>
-          <w:rFonts w:ascii="Calibri" w:eastAsia="Calibri" w:hAnsi="Calibri" w:cs="Calibri"/>
-          <w:b w:val="0"/>
-          <w:bCs w:val="0"/>
-          <w:i w:val="0"/>
-          <w:iCs w:val="0"/>
-          <w:caps w:val="0"/>
-          <w:smallCaps w:val="0"/>
-          <w:strike w:val="0"/>
-          <w:dstrike w:val="0"/>
-          <w:outline w:val="0"/>
-          <w:shadow w:val="0"/>
-          <w:emboss w:val="0"/>
-          <w:imprint w:val="0"/>
-          <w:noProof w:val="0"/>
-          <w:vanish w:val="0"/>
-          <w:color w:val="auto"/>
-          <w:spacing w:val="0"/>
-          <w:w w:val="100"/>
-          <w:kern w:val="0"/>
-          <w:position w:val="0"/>
-          <w:sz w:val="22"/>
-          <w:szCs w:val="22"/>
-          <w:highlight w:val="none"/>
-          <w:u w:val="none" w:color="auto"/>
-          <w:effect w:val="none"/>
-          <w:bdr w:val="nil"/>
+          <w:bdr w:val="none" w:sz="0" w:space="0" w:color="auto"/>
+          <w:shd w:val="clear" w:color="auto" w:fill="auto"/>
+          <w:vertAlign w:val="baseline"/>
+          <w:rtl w:val="0"/>
+          <w:cs w:val="0"/>
+          <w:lang w:val="fr-FR" w:eastAsia="zh-TW" w:bidi="ar-SA"/>
+        </w:rPr>
+        <w:t>Ìn sãäïîd tõò õòf põòõòr fúûll bêè põòst fãäcêè snúûg.</w:t>
+      </w:r>
+      <w:r>
+        <w:rPr>
+          <w:rStyle w:val="DefaultParagraphFont"/>
+          <w:rFonts w:ascii="Calibri" w:eastAsia="Calibri" w:hAnsi="Calibri" w:cs="Calibri"/>
+          <w:b w:val="0"/>
+          <w:bCs w:val="0"/>
+          <w:i w:val="0"/>
+          <w:iCs w:val="0"/>
+          <w:caps w:val="0"/>
+          <w:smallCaps w:val="0"/>
+          <w:strike w:val="0"/>
+          <w:dstrike w:val="0"/>
+          <w:outline w:val="0"/>
+          <w:shadow w:val="0"/>
+          <w:emboss w:val="0"/>
+          <w:imprint w:val="0"/>
+          <w:noProof w:val="0"/>
+          <w:vanish w:val="0"/>
+          <w:color w:val="auto"/>
+          <w:spacing w:val="0"/>
+          <w:w w:val="100"/>
+          <w:kern w:val="0"/>
+          <w:position w:val="0"/>
+          <w:sz w:val="22"/>
+          <w:szCs w:val="22"/>
+          <w:highlight w:val="none"/>
+          <w:u w:val="none" w:color="auto"/>
+          <w:effect w:val="none"/>
+          <w:bdr w:val="none" w:sz="0" w:space="0" w:color="auto"/>
           <w:shd w:val="clear" w:color="auto" w:fill="auto"/>
           <w:vertAlign w:val="baseline"/>
           <w:rtl w:val="0"/>
@@ -633,44 +633,44 @@
           <w:highlight w:val="none"/>
           <w:u w:val="none" w:color="auto"/>
           <w:effect w:val="none"/>
-          <w:bdr w:val="nil"/>
-          <w:shd w:val="clear" w:color="auto" w:fill="auto"/>
-          <w:vertAlign w:val="baseline"/>
-          <w:rtl w:val="0"/>
-          <w:cs w:val="0"/>
-          <w:lang w:val="fr-FR" w:eastAsia="zh-TW" w:bidi="ar-SA"/>
-        </w:rPr>
-        <w:t>Întrõõdýýcêëd îímprýýdêëncêë sêëêë sáày ýýnplêëáàsîíng dêëvõõnshîírêë áàccêëptáàncêë sõõn.</w:t>
-      </w:r>
-      <w:r>
-        <w:rPr>
-          <w:rStyle w:val="DefaultParagraphFont"/>
-          <w:rFonts w:ascii="Calibri" w:eastAsia="Calibri" w:hAnsi="Calibri" w:cs="Calibri"/>
-          <w:b w:val="0"/>
-          <w:bCs w:val="0"/>
-          <w:i w:val="0"/>
-          <w:iCs w:val="0"/>
-          <w:caps w:val="0"/>
-          <w:smallCaps w:val="0"/>
-          <w:strike w:val="0"/>
-          <w:dstrike w:val="0"/>
-          <w:outline w:val="0"/>
-          <w:shadow w:val="0"/>
-          <w:emboss w:val="0"/>
-          <w:imprint w:val="0"/>
-          <w:noProof w:val="0"/>
-          <w:vanish w:val="0"/>
-          <w:color w:val="auto"/>
-          <w:spacing w:val="0"/>
-          <w:w w:val="100"/>
-          <w:kern w:val="0"/>
-          <w:position w:val="0"/>
-          <w:sz w:val="22"/>
-          <w:szCs w:val="22"/>
-          <w:highlight w:val="none"/>
-          <w:u w:val="none" w:color="auto"/>
-          <w:effect w:val="none"/>
-          <w:bdr w:val="nil"/>
+          <w:bdr w:val="none" w:sz="0" w:space="0" w:color="auto"/>
+          <w:shd w:val="clear" w:color="auto" w:fill="auto"/>
+          <w:vertAlign w:val="baseline"/>
+          <w:rtl w:val="0"/>
+          <w:cs w:val="0"/>
+          <w:lang w:val="fr-FR" w:eastAsia="zh-TW" w:bidi="ar-SA"/>
+        </w:rPr>
+        <w:t>Ìntrôòdüúcèëd íímprüúdèëncèë sèëèë såày üúnplèëåàsííng dèëvôònshíírèë åàccèëptåàncèë sôòn.</w:t>
+      </w:r>
+      <w:r>
+        <w:rPr>
+          <w:rStyle w:val="DefaultParagraphFont"/>
+          <w:rFonts w:ascii="Calibri" w:eastAsia="Calibri" w:hAnsi="Calibri" w:cs="Calibri"/>
+          <w:b w:val="0"/>
+          <w:bCs w:val="0"/>
+          <w:i w:val="0"/>
+          <w:iCs w:val="0"/>
+          <w:caps w:val="0"/>
+          <w:smallCaps w:val="0"/>
+          <w:strike w:val="0"/>
+          <w:dstrike w:val="0"/>
+          <w:outline w:val="0"/>
+          <w:shadow w:val="0"/>
+          <w:emboss w:val="0"/>
+          <w:imprint w:val="0"/>
+          <w:noProof w:val="0"/>
+          <w:vanish w:val="0"/>
+          <w:color w:val="auto"/>
+          <w:spacing w:val="0"/>
+          <w:w w:val="100"/>
+          <w:kern w:val="0"/>
+          <w:position w:val="0"/>
+          <w:sz w:val="22"/>
+          <w:szCs w:val="22"/>
+          <w:highlight w:val="none"/>
+          <w:u w:val="none" w:color="auto"/>
+          <w:effect w:val="none"/>
+          <w:bdr w:val="none" w:sz="0" w:space="0" w:color="auto"/>
           <w:shd w:val="clear" w:color="auto" w:fill="auto"/>
           <w:vertAlign w:val="baseline"/>
           <w:rtl w:val="0"/>
@@ -707,44 +707,44 @@
           <w:highlight w:val="none"/>
           <w:u w:val="none" w:color="auto"/>
           <w:effect w:val="none"/>
-          <w:bdr w:val="nil"/>
-          <w:shd w:val="clear" w:color="auto" w:fill="auto"/>
-          <w:vertAlign w:val="baseline"/>
-          <w:rtl w:val="0"/>
-          <w:cs w:val="0"/>
-          <w:lang w:val="fr-FR" w:eastAsia="zh-TW" w:bidi="ar-SA"/>
-        </w:rPr>
-        <w:t>Ëxêêtêêr löòngêêr wïìsdöòm gãæy nöòr dêêsïìgn ãægêê.</w:t>
-      </w:r>
-      <w:r>
-        <w:rPr>
-          <w:rStyle w:val="DefaultParagraphFont"/>
-          <w:rFonts w:ascii="Calibri" w:eastAsia="Calibri" w:hAnsi="Calibri" w:cs="Calibri"/>
-          <w:b w:val="0"/>
-          <w:bCs w:val="0"/>
-          <w:i w:val="0"/>
-          <w:iCs w:val="0"/>
-          <w:caps w:val="0"/>
-          <w:smallCaps w:val="0"/>
-          <w:strike w:val="0"/>
-          <w:dstrike w:val="0"/>
-          <w:outline w:val="0"/>
-          <w:shadow w:val="0"/>
-          <w:emboss w:val="0"/>
-          <w:imprint w:val="0"/>
-          <w:noProof w:val="0"/>
-          <w:vanish w:val="0"/>
-          <w:color w:val="auto"/>
-          <w:spacing w:val="0"/>
-          <w:w w:val="100"/>
-          <w:kern w:val="0"/>
-          <w:position w:val="0"/>
-          <w:sz w:val="22"/>
-          <w:szCs w:val="22"/>
-          <w:highlight w:val="none"/>
-          <w:u w:val="none" w:color="auto"/>
-          <w:effect w:val="none"/>
-          <w:bdr w:val="nil"/>
+          <w:bdr w:val="none" w:sz="0" w:space="0" w:color="auto"/>
+          <w:shd w:val="clear" w:color="auto" w:fill="auto"/>
+          <w:vertAlign w:val="baseline"/>
+          <w:rtl w:val="0"/>
+          <w:cs w:val="0"/>
+          <w:lang w:val="fr-FR" w:eastAsia="zh-TW" w:bidi="ar-SA"/>
+        </w:rPr>
+        <w:t>Êxéëtéër lôòngéër wìísdôòm gåãy nôòr déësìígn åãgéë.</w:t>
+      </w:r>
+      <w:r>
+        <w:rPr>
+          <w:rStyle w:val="DefaultParagraphFont"/>
+          <w:rFonts w:ascii="Calibri" w:eastAsia="Calibri" w:hAnsi="Calibri" w:cs="Calibri"/>
+          <w:b w:val="0"/>
+          <w:bCs w:val="0"/>
+          <w:i w:val="0"/>
+          <w:iCs w:val="0"/>
+          <w:caps w:val="0"/>
+          <w:smallCaps w:val="0"/>
+          <w:strike w:val="0"/>
+          <w:dstrike w:val="0"/>
+          <w:outline w:val="0"/>
+          <w:shadow w:val="0"/>
+          <w:emboss w:val="0"/>
+          <w:imprint w:val="0"/>
+          <w:noProof w:val="0"/>
+          <w:vanish w:val="0"/>
+          <w:color w:val="auto"/>
+          <w:spacing w:val="0"/>
+          <w:w w:val="100"/>
+          <w:kern w:val="0"/>
+          <w:position w:val="0"/>
+          <w:sz w:val="22"/>
+          <w:szCs w:val="22"/>
+          <w:highlight w:val="none"/>
+          <w:u w:val="none" w:color="auto"/>
+          <w:effect w:val="none"/>
+          <w:bdr w:val="none" w:sz="0" w:space="0" w:color="auto"/>
           <w:shd w:val="clear" w:color="auto" w:fill="auto"/>
           <w:vertAlign w:val="baseline"/>
           <w:rtl w:val="0"/>
@@ -781,44 +781,44 @@
           <w:highlight w:val="none"/>
           <w:u w:val="none" w:color="auto"/>
           <w:effect w:val="none"/>
-          <w:bdr w:val="nil"/>
-          <w:shd w:val="clear" w:color="auto" w:fill="auto"/>
-          <w:vertAlign w:val="baseline"/>
-          <w:rtl w:val="0"/>
-          <w:cs w:val="0"/>
-          <w:lang w:val="fr-FR" w:eastAsia="zh-TW" w:bidi="ar-SA"/>
-        </w:rPr>
-        <w:t>Âm wëêáæthëêr töô ëêntëêrëêd nöôrláænd nöô ìín shöôwìíng sëêrvìícëê.</w:t>
-      </w:r>
-      <w:r>
-        <w:rPr>
-          <w:rStyle w:val="DefaultParagraphFont"/>
-          <w:rFonts w:ascii="Calibri" w:eastAsia="Calibri" w:hAnsi="Calibri" w:cs="Calibri"/>
-          <w:b w:val="0"/>
-          <w:bCs w:val="0"/>
-          <w:i w:val="0"/>
-          <w:iCs w:val="0"/>
-          <w:caps w:val="0"/>
-          <w:smallCaps w:val="0"/>
-          <w:strike w:val="0"/>
-          <w:dstrike w:val="0"/>
-          <w:outline w:val="0"/>
-          <w:shadow w:val="0"/>
-          <w:emboss w:val="0"/>
-          <w:imprint w:val="0"/>
-          <w:noProof w:val="0"/>
-          <w:vanish w:val="0"/>
-          <w:color w:val="auto"/>
-          <w:spacing w:val="0"/>
-          <w:w w:val="100"/>
-          <w:kern w:val="0"/>
-          <w:position w:val="0"/>
-          <w:sz w:val="22"/>
-          <w:szCs w:val="22"/>
-          <w:highlight w:val="none"/>
-          <w:u w:val="none" w:color="auto"/>
-          <w:effect w:val="none"/>
-          <w:bdr w:val="nil"/>
+          <w:bdr w:val="none" w:sz="0" w:space="0" w:color="auto"/>
+          <w:shd w:val="clear" w:color="auto" w:fill="auto"/>
+          <w:vertAlign w:val="baseline"/>
+          <w:rtl w:val="0"/>
+          <w:cs w:val="0"/>
+          <w:lang w:val="fr-FR" w:eastAsia="zh-TW" w:bidi="ar-SA"/>
+        </w:rPr>
+        <w:t>Äm wëêáäthëêr tõô ëêntëêrëêd nõôrláänd nõô îìn shõôwîìng sëêrvîìcëê.</w:t>
+      </w:r>
+      <w:r>
+        <w:rPr>
+          <w:rStyle w:val="DefaultParagraphFont"/>
+          <w:rFonts w:ascii="Calibri" w:eastAsia="Calibri" w:hAnsi="Calibri" w:cs="Calibri"/>
+          <w:b w:val="0"/>
+          <w:bCs w:val="0"/>
+          <w:i w:val="0"/>
+          <w:iCs w:val="0"/>
+          <w:caps w:val="0"/>
+          <w:smallCaps w:val="0"/>
+          <w:strike w:val="0"/>
+          <w:dstrike w:val="0"/>
+          <w:outline w:val="0"/>
+          <w:shadow w:val="0"/>
+          <w:emboss w:val="0"/>
+          <w:imprint w:val="0"/>
+          <w:noProof w:val="0"/>
+          <w:vanish w:val="0"/>
+          <w:color w:val="auto"/>
+          <w:spacing w:val="0"/>
+          <w:w w:val="100"/>
+          <w:kern w:val="0"/>
+          <w:position w:val="0"/>
+          <w:sz w:val="22"/>
+          <w:szCs w:val="22"/>
+          <w:highlight w:val="none"/>
+          <w:u w:val="none" w:color="auto"/>
+          <w:effect w:val="none"/>
+          <w:bdr w:val="none" w:sz="0" w:space="0" w:color="auto"/>
           <w:shd w:val="clear" w:color="auto" w:fill="auto"/>
           <w:vertAlign w:val="baseline"/>
           <w:rtl w:val="0"/>
@@ -855,44 +855,44 @@
           <w:highlight w:val="none"/>
           <w:u w:val="none" w:color="auto"/>
           <w:effect w:val="none"/>
-          <w:bdr w:val="nil"/>
-          <w:shd w:val="clear" w:color="auto" w:fill="auto"/>
-          <w:vertAlign w:val="baseline"/>
-          <w:rtl w:val="0"/>
-          <w:cs w:val="0"/>
-          <w:lang w:val="fr-FR" w:eastAsia="zh-TW" w:bidi="ar-SA"/>
-        </w:rPr>
-        <w:t>Nõör rêêpêêåãtêêd spêêåãkìïng shy åãppêêtìïtêê.</w:t>
-      </w:r>
-      <w:r>
-        <w:rPr>
-          <w:rStyle w:val="DefaultParagraphFont"/>
-          <w:rFonts w:ascii="Calibri" w:eastAsia="Calibri" w:hAnsi="Calibri" w:cs="Calibri"/>
-          <w:b w:val="0"/>
-          <w:bCs w:val="0"/>
-          <w:i w:val="0"/>
-          <w:iCs w:val="0"/>
-          <w:caps w:val="0"/>
-          <w:smallCaps w:val="0"/>
-          <w:strike w:val="0"/>
-          <w:dstrike w:val="0"/>
-          <w:outline w:val="0"/>
-          <w:shadow w:val="0"/>
-          <w:emboss w:val="0"/>
-          <w:imprint w:val="0"/>
-          <w:noProof w:val="0"/>
-          <w:vanish w:val="0"/>
-          <w:color w:val="auto"/>
-          <w:spacing w:val="0"/>
-          <w:w w:val="100"/>
-          <w:kern w:val="0"/>
-          <w:position w:val="0"/>
-          <w:sz w:val="22"/>
-          <w:szCs w:val="22"/>
-          <w:highlight w:val="none"/>
-          <w:u w:val="none" w:color="auto"/>
-          <w:effect w:val="none"/>
-          <w:bdr w:val="nil"/>
+          <w:bdr w:val="none" w:sz="0" w:space="0" w:color="auto"/>
+          <w:shd w:val="clear" w:color="auto" w:fill="auto"/>
+          <w:vertAlign w:val="baseline"/>
+          <w:rtl w:val="0"/>
+          <w:cs w:val="0"/>
+          <w:lang w:val="fr-FR" w:eastAsia="zh-TW" w:bidi="ar-SA"/>
+        </w:rPr>
+        <w:t>Nóõr réëpéëæàtéëd spéëæàkìíng shy æàppéëtìítéë.</w:t>
+      </w:r>
+      <w:r>
+        <w:rPr>
+          <w:rStyle w:val="DefaultParagraphFont"/>
+          <w:rFonts w:ascii="Calibri" w:eastAsia="Calibri" w:hAnsi="Calibri" w:cs="Calibri"/>
+          <w:b w:val="0"/>
+          <w:bCs w:val="0"/>
+          <w:i w:val="0"/>
+          <w:iCs w:val="0"/>
+          <w:caps w:val="0"/>
+          <w:smallCaps w:val="0"/>
+          <w:strike w:val="0"/>
+          <w:dstrike w:val="0"/>
+          <w:outline w:val="0"/>
+          <w:shadow w:val="0"/>
+          <w:emboss w:val="0"/>
+          <w:imprint w:val="0"/>
+          <w:noProof w:val="0"/>
+          <w:vanish w:val="0"/>
+          <w:color w:val="auto"/>
+          <w:spacing w:val="0"/>
+          <w:w w:val="100"/>
+          <w:kern w:val="0"/>
+          <w:position w:val="0"/>
+          <w:sz w:val="22"/>
+          <w:szCs w:val="22"/>
+          <w:highlight w:val="none"/>
+          <w:u w:val="none" w:color="auto"/>
+          <w:effect w:val="none"/>
+          <w:bdr w:val="none" w:sz="0" w:space="0" w:color="auto"/>
           <w:shd w:val="clear" w:color="auto" w:fill="auto"/>
           <w:vertAlign w:val="baseline"/>
           <w:rtl w:val="0"/>
@@ -929,44 +929,44 @@
           <w:highlight w:val="none"/>
           <w:u w:val="none" w:color="auto"/>
           <w:effect w:val="none"/>
-          <w:bdr w:val="nil"/>
-          <w:shd w:val="clear" w:color="auto" w:fill="auto"/>
-          <w:vertAlign w:val="baseline"/>
-          <w:rtl w:val="0"/>
-          <w:cs w:val="0"/>
-          <w:lang w:val="fr-FR" w:eastAsia="zh-TW" w:bidi="ar-SA"/>
-        </w:rPr>
-        <w:t>Êxcîìtéëd îìt hàástîìly àán pàástüúréë îìt óöbséërvéë.</w:t>
-      </w:r>
-      <w:r>
-        <w:rPr>
-          <w:rStyle w:val="DefaultParagraphFont"/>
-          <w:rFonts w:ascii="Calibri" w:eastAsia="Calibri" w:hAnsi="Calibri" w:cs="Calibri"/>
-          <w:b w:val="0"/>
-          <w:bCs w:val="0"/>
-          <w:i w:val="0"/>
-          <w:iCs w:val="0"/>
-          <w:caps w:val="0"/>
-          <w:smallCaps w:val="0"/>
-          <w:strike w:val="0"/>
-          <w:dstrike w:val="0"/>
-          <w:outline w:val="0"/>
-          <w:shadow w:val="0"/>
-          <w:emboss w:val="0"/>
-          <w:imprint w:val="0"/>
-          <w:noProof w:val="0"/>
-          <w:vanish w:val="0"/>
-          <w:color w:val="auto"/>
-          <w:spacing w:val="0"/>
-          <w:w w:val="100"/>
-          <w:kern w:val="0"/>
-          <w:position w:val="0"/>
-          <w:sz w:val="22"/>
-          <w:szCs w:val="22"/>
-          <w:highlight w:val="none"/>
-          <w:u w:val="none" w:color="auto"/>
-          <w:effect w:val="none"/>
-          <w:bdr w:val="nil"/>
+          <w:bdr w:val="none" w:sz="0" w:space="0" w:color="auto"/>
+          <w:shd w:val="clear" w:color="auto" w:fill="auto"/>
+          <w:vertAlign w:val="baseline"/>
+          <w:rtl w:val="0"/>
+          <w:cs w:val="0"/>
+          <w:lang w:val="fr-FR" w:eastAsia="zh-TW" w:bidi="ar-SA"/>
+        </w:rPr>
+        <w:t>Éxcïítëëd ïít håàstïíly åàn påàstüùrëë ïít öõbsëërvëë.</w:t>
+      </w:r>
+      <w:r>
+        <w:rPr>
+          <w:rStyle w:val="DefaultParagraphFont"/>
+          <w:rFonts w:ascii="Calibri" w:eastAsia="Calibri" w:hAnsi="Calibri" w:cs="Calibri"/>
+          <w:b w:val="0"/>
+          <w:bCs w:val="0"/>
+          <w:i w:val="0"/>
+          <w:iCs w:val="0"/>
+          <w:caps w:val="0"/>
+          <w:smallCaps w:val="0"/>
+          <w:strike w:val="0"/>
+          <w:dstrike w:val="0"/>
+          <w:outline w:val="0"/>
+          <w:shadow w:val="0"/>
+          <w:emboss w:val="0"/>
+          <w:imprint w:val="0"/>
+          <w:noProof w:val="0"/>
+          <w:vanish w:val="0"/>
+          <w:color w:val="auto"/>
+          <w:spacing w:val="0"/>
+          <w:w w:val="100"/>
+          <w:kern w:val="0"/>
+          <w:position w:val="0"/>
+          <w:sz w:val="22"/>
+          <w:szCs w:val="22"/>
+          <w:highlight w:val="none"/>
+          <w:u w:val="none" w:color="auto"/>
+          <w:effect w:val="none"/>
+          <w:bdr w:val="none" w:sz="0" w:space="0" w:color="auto"/>
           <w:shd w:val="clear" w:color="auto" w:fill="auto"/>
           <w:vertAlign w:val="baseline"/>
           <w:rtl w:val="0"/>
@@ -1003,14 +1003,14 @@
           <w:highlight w:val="none"/>
           <w:u w:val="none" w:color="auto"/>
           <w:effect w:val="none"/>
-          <w:bdr w:val="nil"/>
-          <w:shd w:val="clear" w:color="auto" w:fill="auto"/>
-          <w:vertAlign w:val="baseline"/>
-          <w:rtl w:val="0"/>
-          <w:cs w:val="0"/>
-          <w:lang w:val="fr-FR" w:eastAsia="zh-TW" w:bidi="ar-SA"/>
-        </w:rPr>
-        <w:t>Snûùg háånd höòw dáårëë hëërëë töòöò.</w:t>
+          <w:bdr w:val="none" w:sz="0" w:space="0" w:color="auto"/>
+          <w:shd w:val="clear" w:color="auto" w:fill="auto"/>
+          <w:vertAlign w:val="baseline"/>
+          <w:rtl w:val="0"/>
+          <w:cs w:val="0"/>
+          <w:lang w:val="fr-FR" w:eastAsia="zh-TW" w:bidi="ar-SA"/>
+        </w:rPr>
+        <w:t>Snùýg hæãnd hõöw dæãrèë hèërèë tõöõö.</w:t>
       </w:r>
       <w:bookmarkStart w:id="0" w:name="_GoBack"/>
       <w:bookmarkEnd w:id="0"/>

--- a/Test_BP/Fol_2k_files_500(2)/fr-FR/file 500_2 - Copy (363).docx
+++ b/Test_BP/Fol_2k_files_500(2)/fr-FR/file 500_2 - Copy (363).docx
@@ -42,7 +42,7 @@
           <w:cs w:val="0"/>
           <w:lang w:val="fr-FR" w:eastAsia="zh-TW" w:bidi="ar-SA"/>
         </w:rPr>
-        <w:t>t èèxcèèpt töõ söõ tèèmpèèr müütüüáål táåstèès möõthèèr.</w:t>
+        <w:t>t ëêxcëêpt tóô sóô tëêmpëêr mûútûúâãl tâãstëês móôthëêr.</w:t>
       </w:r>
       <w:r>
         <w:rPr>
@@ -116,7 +116,7 @@
           <w:cs w:val="0"/>
           <w:lang w:val="fr-FR" w:eastAsia="zh-TW" w:bidi="ar-SA"/>
         </w:rPr>
-        <w:t>Ìntéérééstééd cýûltïîvåãtééd ïîts cöõntïînýûïîng nöõw yéét åãréé.</w:t>
+        <w:t>Ïntëèrëèstëèd cüültíîvàåtëèd íîts cóöntíînüüíîng nóöw yëèt àårëè.</w:t>
       </w:r>
       <w:r>
         <w:rPr>
@@ -190,7 +190,7 @@
           <w:cs w:val="0"/>
           <w:lang w:val="fr-FR" w:eastAsia="zh-TW" w:bidi="ar-SA"/>
         </w:rPr>
-        <w:t>Õýýt îíntêêrêêstêêd ääccêêptääncêê öòýýr päärtîíäälîíty ääffröòntîíng ýýnplêêääsäänt why äädd.</w:t>
+        <w:t>Õúût ííntëérëéstëéd äâccëéptäâncëé õòúûr päârtííäâlííty äâffrõòntííng úûnplëéäâsäânt why äâdd.</w:t>
       </w:r>
       <w:r>
         <w:rPr>
@@ -264,7 +264,7 @@
           <w:cs w:val="0"/>
           <w:lang w:val="fr-FR" w:eastAsia="zh-TW" w:bidi="ar-SA"/>
         </w:rPr>
-        <w:t>Ëstëëëëm gæârdëën mëën yëët shy côöûúrsëë.</w:t>
+        <w:t>Éstèéèém gäárdèén mèén yèét shy còóýürsèé.</w:t>
       </w:r>
       <w:r>
         <w:rPr>
@@ -338,7 +338,7 @@
           <w:cs w:val="0"/>
           <w:lang w:val="fr-FR" w:eastAsia="zh-TW" w:bidi="ar-SA"/>
         </w:rPr>
-        <w:t>Côônsùültèéd ùüp my tôôlèérãæbly sôômèétïîmèés pèérpèétùüãæl ôôh.</w:t>
+        <w:t>Côônsûûltèêd ûûp my tôôlèêrâæbly sôômèêtîìmèês pèêrpèêtûûâæl ôôh.</w:t>
       </w:r>
       <w:r>
         <w:rPr>
@@ -412,7 +412,7 @@
           <w:cs w:val="0"/>
           <w:lang w:val="fr-FR" w:eastAsia="zh-TW" w:bidi="ar-SA"/>
         </w:rPr>
-        <w:t>Ëxprêêssïìõón åäccêêptåäncêê ïìmprûýdêêncêê påärtïìcûýlåär håäd êêåät ûýnsåätïìåäblêê.</w:t>
+        <w:t>Ëxprêéssîîóõn åàccêéptåàncêé îîmprúùdêéncêé påàrtîîcúùlåàr håàd êéåàt úùnsåàtîîåàblêé.</w:t>
       </w:r>
       <w:r>
         <w:rPr>
@@ -492,7 +492,7 @@
           <w:cs w:val="0"/>
           <w:lang w:val="fr-FR" w:eastAsia="zh-TW" w:bidi="ar-SA"/>
         </w:rPr>
-        <w:t>Hàãd déènòõtíïng pròõpéèrly jòõíïntüúréè yòõüú òõccàãsíïòõn díïréèctly ràãíïlléèry.</w:t>
+        <w:t>Háåd dëênóôtïïng próôpëêrly jóôïïntüúrëê yóôüú óôccáåsïïóôn dïïrëêctly ráåïïllëêry.</w:t>
       </w:r>
       <w:r>
         <w:rPr>
@@ -566,7 +566,7 @@
           <w:cs w:val="0"/>
           <w:lang w:val="fr-FR" w:eastAsia="zh-TW" w:bidi="ar-SA"/>
         </w:rPr>
-        <w:t>Ìn sãäïîd tõò õòf põòõòr fúûll bêè põòst fãäcêè snúûg.</w:t>
+        <w:t>Ín sáàíìd tòó òóf pòóòór fýýll bëë pòóst fáàcëë snýýg.</w:t>
       </w:r>
       <w:r>
         <w:rPr>
@@ -640,7 +640,7 @@
           <w:cs w:val="0"/>
           <w:lang w:val="fr-FR" w:eastAsia="zh-TW" w:bidi="ar-SA"/>
         </w:rPr>
-        <w:t>Ìntrôòdüúcèëd íímprüúdèëncèë sèëèë såày üúnplèëåàsííng dèëvôònshíírèë åàccèëptåàncèë sôòn.</w:t>
+        <w:t>Ìntróödýûcéëd ïìmprýûdéëncéë séëéë säày ýûnpléëäàsïìng déëvóönshïìréë äàccéëptäàncéë sóön.</w:t>
       </w:r>
       <w:r>
         <w:rPr>
@@ -714,7 +714,7 @@
           <w:cs w:val="0"/>
           <w:lang w:val="fr-FR" w:eastAsia="zh-TW" w:bidi="ar-SA"/>
         </w:rPr>
-        <w:t>Êxéëtéër lôòngéër wìísdôòm gåãy nôòr déësìígn åãgéë.</w:t>
+        <w:t>Èxêètêèr lòõngêèr wìïsdòõm gåày nòõr dêèsìïgn åàgêè.</w:t>
       </w:r>
       <w:r>
         <w:rPr>
@@ -788,7 +788,7 @@
           <w:cs w:val="0"/>
           <w:lang w:val="fr-FR" w:eastAsia="zh-TW" w:bidi="ar-SA"/>
         </w:rPr>
-        <w:t>Äm wëêáäthëêr tõô ëêntëêrëêd nõôrláänd nõô îìn shõôwîìng sëêrvîìcëê.</w:t>
+        <w:t>Æm wèêååthèêr tõô èêntèêrèêd nõôrlåånd nõô íïn shõôwíïng sèêrvíïcèê.</w:t>
       </w:r>
       <w:r>
         <w:rPr>
@@ -862,7 +862,7 @@
           <w:cs w:val="0"/>
           <w:lang w:val="fr-FR" w:eastAsia="zh-TW" w:bidi="ar-SA"/>
         </w:rPr>
-        <w:t>Nóõr réëpéëæàtéëd spéëæàkìíng shy æàppéëtìítéë.</w:t>
+        <w:t>Nöör rèêpèêæætèêd spèêæækîíng shy ææppèêtîítèê.</w:t>
       </w:r>
       <w:r>
         <w:rPr>
@@ -936,7 +936,7 @@
           <w:cs w:val="0"/>
           <w:lang w:val="fr-FR" w:eastAsia="zh-TW" w:bidi="ar-SA"/>
         </w:rPr>
-        <w:t>Éxcïítëëd ïít håàstïíly åàn påàstüùrëë ïít öõbsëërvëë.</w:t>
+        <w:t>Êxcïítèéd ïít håàstïíly åàn påàstýùrèé ïít ööbsèérvèé.</w:t>
       </w:r>
       <w:r>
         <w:rPr>
@@ -1010,7 +1010,7 @@
           <w:cs w:val="0"/>
           <w:lang w:val="fr-FR" w:eastAsia="zh-TW" w:bidi="ar-SA"/>
         </w:rPr>
-        <w:t>Snùýg hæãnd hõöw dæãrèë hèërèë tõöõö.</w:t>
+        <w:t>Snüüg hãánd hõòw dãáréê héêréê tõòõò.</w:t>
       </w:r>
       <w:bookmarkStart w:id="0" w:name="_GoBack"/>
       <w:bookmarkEnd w:id="0"/>

--- a/Test_BP/Fol_2k_files_500(2)/fr-FR/file 500_2 - Copy (363).docx
+++ b/Test_BP/Fol_2k_files_500(2)/fr-FR/file 500_2 - Copy (363).docx
@@ -42,7 +42,7 @@
           <w:cs w:val="0"/>
           <w:lang w:val="fr-FR" w:eastAsia="zh-TW" w:bidi="ar-SA"/>
         </w:rPr>
-        <w:t>t ëêxcëêpt tóô sóô tëêmpëêr mûútûúâãl tâãstëês móôthëêr.</w:t>
+        <w:t>t êêxcêêpt töö söö têêmpêêr mùùtùùáäl táästêês mööthêêr.</w:t>
       </w:r>
       <w:r>
         <w:rPr>
@@ -116,7 +116,7 @@
           <w:cs w:val="0"/>
           <w:lang w:val="fr-FR" w:eastAsia="zh-TW" w:bidi="ar-SA"/>
         </w:rPr>
-        <w:t>Ïntëèrëèstëèd cüültíîvàåtëèd íîts cóöntíînüüíîng nóöw yëèt àårëè.</w:t>
+        <w:t>Íntéèréèstéèd cüýltîìvàátéèd îìts cöòntîìnüýîìng nöòw yéèt àáréè.</w:t>
       </w:r>
       <w:r>
         <w:rPr>
@@ -190,7 +190,7 @@
           <w:cs w:val="0"/>
           <w:lang w:val="fr-FR" w:eastAsia="zh-TW" w:bidi="ar-SA"/>
         </w:rPr>
-        <w:t>Õúût ííntëérëéstëéd äâccëéptäâncëé õòúûr päârtííäâlííty äâffrõòntííng úûnplëéäâsäânt why äâdd.</w:t>
+        <w:t>Õûüt îìntéèréèstéèd áàccéèptáàncéè òõûür páàrtîìáàlîìty áàffròõntîìng ûünpléèáàsáànt why áàdd.</w:t>
       </w:r>
       <w:r>
         <w:rPr>
@@ -264,7 +264,7 @@
           <w:cs w:val="0"/>
           <w:lang w:val="fr-FR" w:eastAsia="zh-TW" w:bidi="ar-SA"/>
         </w:rPr>
-        <w:t>Éstèéèém gäárdèén mèén yèét shy còóýürsèé.</w:t>
+        <w:t>Èstéééém gáårdéén méén yéét shy còòüürséé.</w:t>
       </w:r>
       <w:r>
         <w:rPr>
@@ -338,7 +338,7 @@
           <w:cs w:val="0"/>
           <w:lang w:val="fr-FR" w:eastAsia="zh-TW" w:bidi="ar-SA"/>
         </w:rPr>
-        <w:t>Côônsûûltèêd ûûp my tôôlèêrâæbly sôômèêtîìmèês pèêrpèêtûûâæl ôôh.</w:t>
+        <w:t>Cõònsýùltèêd ýùp my tõòlèêrâåbly sõòmèêtîîmèês pèêrpèêtýùâål õòh.</w:t>
       </w:r>
       <w:r>
         <w:rPr>
@@ -412,7 +412,7 @@
           <w:cs w:val="0"/>
           <w:lang w:val="fr-FR" w:eastAsia="zh-TW" w:bidi="ar-SA"/>
         </w:rPr>
-        <w:t>Ëxprêéssîîóõn åàccêéptåàncêé îîmprúùdêéncêé påàrtîîcúùlåàr håàd êéåàt úùnsåàtîîåàblêé.</w:t>
+        <w:t>Êxprëéssïïõòn ãâccëéptãâncëé ïïmprýüdëéncëé pãârtïïcýülãâr hãâd ëéãât ýünsãâtïïãâblëé.</w:t>
       </w:r>
       <w:r>
         <w:rPr>
@@ -492,7 +492,7 @@
           <w:cs w:val="0"/>
           <w:lang w:val="fr-FR" w:eastAsia="zh-TW" w:bidi="ar-SA"/>
         </w:rPr>
-        <w:t>Háåd dëênóôtïïng próôpëêrly jóôïïntüúrëê yóôüú óôccáåsïïóôn dïïrëêctly ráåïïllëêry.</w:t>
+        <w:t>Hääd dèênôõtîïng prôõpèêrly jôõîïntýùrèê yôõýù ôõccääsîïôõn dîïrèêctly rääîïllèêry.</w:t>
       </w:r>
       <w:r>
         <w:rPr>
@@ -566,7 +566,7 @@
           <w:cs w:val="0"/>
           <w:lang w:val="fr-FR" w:eastAsia="zh-TW" w:bidi="ar-SA"/>
         </w:rPr>
-        <w:t>Ín sáàíìd tòó òóf pòóòór fýýll bëë pòóst fáàcëë snýýg.</w:t>
+        <w:t>Ìn säâììd tõö õöf põöõör fùùll bêë põöst fäâcêë snùùg.</w:t>
       </w:r>
       <w:r>
         <w:rPr>
@@ -640,7 +640,7 @@
           <w:cs w:val="0"/>
           <w:lang w:val="fr-FR" w:eastAsia="zh-TW" w:bidi="ar-SA"/>
         </w:rPr>
-        <w:t>Ìntróödýûcéëd ïìmprýûdéëncéë séëéë säày ýûnpléëäàsïìng déëvóönshïìréë äàccéëptäàncéë sóön.</w:t>
+        <w:t>Ìntròõdúýcêéd ïímprúýdêéncêé sêéêé sæãy úýnplêéæãsïíng dêévòõnshïírêé æãccêéptæãncêé sòõn.</w:t>
       </w:r>
       <w:r>
         <w:rPr>
@@ -714,7 +714,7 @@
           <w:cs w:val="0"/>
           <w:lang w:val="fr-FR" w:eastAsia="zh-TW" w:bidi="ar-SA"/>
         </w:rPr>
-        <w:t>Èxêètêèr lòõngêèr wìïsdòõm gåày nòõr dêèsìïgn åàgêè.</w:t>
+        <w:t>Êxèètèèr lóôngèèr wîïsdóôm gåây nóôr dèèsîïgn åâgèè.</w:t>
       </w:r>
       <w:r>
         <w:rPr>
@@ -788,7 +788,7 @@
           <w:cs w:val="0"/>
           <w:lang w:val="fr-FR" w:eastAsia="zh-TW" w:bidi="ar-SA"/>
         </w:rPr>
-        <w:t>Æm wèêååthèêr tõô èêntèêrèêd nõôrlåånd nõô íïn shõôwíïng sèêrvíïcèê.</w:t>
+        <w:t>Âm wëéæáthëér töò ëéntëérëéd nöòrlæánd nöò íìn shöòwíìng sëérvíìcëé.</w:t>
       </w:r>
       <w:r>
         <w:rPr>
@@ -862,7 +862,7 @@
           <w:cs w:val="0"/>
           <w:lang w:val="fr-FR" w:eastAsia="zh-TW" w:bidi="ar-SA"/>
         </w:rPr>
-        <w:t>Nöör rèêpèêæætèêd spèêæækîíng shy ææppèêtîítèê.</w:t>
+        <w:t>Nóôr rèèpèèáætèèd spèèáækìîng shy áæppèètìîtèè.</w:t>
       </w:r>
       <w:r>
         <w:rPr>
@@ -936,7 +936,7 @@
           <w:cs w:val="0"/>
           <w:lang w:val="fr-FR" w:eastAsia="zh-TW" w:bidi="ar-SA"/>
         </w:rPr>
-        <w:t>Êxcïítèéd ïít håàstïíly åàn påàstýùrèé ïít ööbsèérvèé.</w:t>
+        <w:t>Êxcîítèèd îít häåstîíly äån päåstùürèè îít ôôbsèèrvèè.</w:t>
       </w:r>
       <w:r>
         <w:rPr>
@@ -1010,7 +1010,7 @@
           <w:cs w:val="0"/>
           <w:lang w:val="fr-FR" w:eastAsia="zh-TW" w:bidi="ar-SA"/>
         </w:rPr>
-        <w:t>Snüüg hãánd hõòw dãáréê héêréê tõòõò.</w:t>
+        <w:t>Snúúg håånd hôõw dåårèê hèêrèê tôõôõ.</w:t>
       </w:r>
       <w:bookmarkStart w:id="0" w:name="_GoBack"/>
       <w:bookmarkEnd w:id="0"/>
